--- a/kcylog/kcylog-ui/public/log_personal.docx
+++ b/kcylog/kcylog-ui/public/log_personal.docx
@@ -7491,13 +7491,29 @@
                 <w:kern w:val="0"/>
                 <w:sz w:val="21"/>
                 <w:szCs w:val="21"/>
-                <w14:textFill>
-                  <w14:solidFill>
-                    <w14:schemeClr w14:val="tx1"/>
-                  </w14:solidFill>
-                </w14:textFill>
-              </w:rPr>
-              <w:t>8/KM</w:t>
+                <w:lang w:val="en-US" w:eastAsia="zh-CN"/>
+                <w14:textFill>
+                  <w14:solidFill>
+                    <w14:schemeClr w14:val="tx1"/>
+                  </w14:solidFill>
+                </w14:textFill>
+              </w:rPr>
+              <w:t>15</w:t>
+            </w:r>
+            <w:r>
+              <w:rPr>
+                <w:rFonts w:hint="eastAsia" w:ascii="仿宋" w:hAnsi="仿宋" w:eastAsia="仿宋" w:cs="仿宋"/>
+                <w:color w:val="000000" w:themeColor="text1"/>
+                <w:kern w:val="0"/>
+                <w:sz w:val="21"/>
+                <w:szCs w:val="21"/>
+                <w14:textFill>
+                  <w14:solidFill>
+                    <w14:schemeClr w14:val="tx1"/>
+                  </w14:solidFill>
+                </w14:textFill>
+              </w:rPr>
+              <w:t>/KM</w:t>
             </w:r>
             <w:r>
               <w:rPr>
@@ -7731,13 +7747,31 @@
                 <w:kern w:val="0"/>
                 <w:sz w:val="21"/>
                 <w:szCs w:val="21"/>
-                <w14:textFill>
-                  <w14:solidFill>
-                    <w14:schemeClr w14:val="tx1"/>
-                  </w14:solidFill>
-                </w14:textFill>
-              </w:rPr>
-              <w:t>5/KM</w:t>
+                <w:lang w:val="en-US" w:eastAsia="zh-CN"/>
+                <w14:textFill>
+                  <w14:solidFill>
+                    <w14:schemeClr w14:val="tx1"/>
+                  </w14:solidFill>
+                </w14:textFill>
+              </w:rPr>
+              <w:t>7.5</w:t>
+            </w:r>
+            <w:bookmarkStart w:id="0" w:name="_GoBack"/>
+            <w:bookmarkEnd w:id="0"/>
+            <w:r>
+              <w:rPr>
+                <w:rFonts w:hint="eastAsia" w:ascii="仿宋" w:hAnsi="仿宋" w:eastAsia="仿宋" w:cs="仿宋"/>
+                <w:color w:val="000000" w:themeColor="text1"/>
+                <w:kern w:val="0"/>
+                <w:sz w:val="21"/>
+                <w:szCs w:val="21"/>
+                <w14:textFill>
+                  <w14:solidFill>
+                    <w14:schemeClr w14:val="tx1"/>
+                  </w14:solidFill>
+                </w14:textFill>
+              </w:rPr>
+              <w:t>/KM</w:t>
             </w:r>
             <w:r>
               <w:rPr>
@@ -12271,26 +12305,7 @@
                   </w14:solidFill>
                 </w14:textFill>
               </w:rPr>
-              <w:t>{total_money</w:t>
-            </w:r>
-            <w:bookmarkStart w:id="0" w:name="_GoBack"/>
-            <w:bookmarkEnd w:id="0"/>
-            <w:r>
-              <w:rPr>
-                <w:rFonts w:hint="default" w:ascii="宋体" w:hAnsi="宋体" w:cs="宋体"/>
-                <w:b/>
-                <w:color w:val="000000" w:themeColor="text1"/>
-                <w:kern w:val="0"/>
-                <w:sz w:val="21"/>
-                <w:szCs w:val="21"/>
-                <w:lang w:val="en-US"/>
-                <w14:textFill>
-                  <w14:solidFill>
-                    <w14:schemeClr w14:val="tx1"/>
-                  </w14:solidFill>
-                </w14:textFill>
-              </w:rPr>
-              <w:t>}</w:t>
+              <w:t>{total_money}</w:t>
             </w:r>
           </w:p>
         </w:tc>
@@ -12551,7 +12566,7 @@
     <w:lsdException w:qFormat="1" w:unhideWhenUsed="0" w:uiPriority="0" w:semiHidden="0" w:name="Title"/>
     <w:lsdException w:unhideWhenUsed="0" w:uiPriority="0" w:semiHidden="0" w:name="Closing"/>
     <w:lsdException w:unhideWhenUsed="0" w:uiPriority="0" w:semiHidden="0" w:name="Signature"/>
-    <w:lsdException w:uiPriority="1" w:name="Default Paragraph Font"/>
+    <w:lsdException w:qFormat="1" w:uiPriority="1" w:name="Default Paragraph Font"/>
     <w:lsdException w:unhideWhenUsed="0" w:uiPriority="0" w:semiHidden="0" w:name="Body Text"/>
     <w:lsdException w:unhideWhenUsed="0" w:uiPriority="0" w:semiHidden="0" w:name="Body Text Indent"/>
     <w:lsdException w:unhideWhenUsed="0" w:uiPriority="0" w:semiHidden="0" w:name="List Continue"/>
@@ -12776,6 +12791,7 @@
     <w:name w:val="Default Paragraph Font"/>
     <w:semiHidden/>
     <w:unhideWhenUsed/>
+    <w:qFormat/>
     <w:uiPriority w:val="1"/>
   </w:style>
   <w:style w:type="table" w:default="1" w:styleId="3">

--- a/kcylog/kcylog-ui/public/log_personal.docx
+++ b/kcylog/kcylog-ui/public/log_personal.docx
@@ -7756,8 +7756,6 @@
               </w:rPr>
               <w:t>7.5</w:t>
             </w:r>
-            <w:bookmarkStart w:id="0" w:name="_GoBack"/>
-            <w:bookmarkEnd w:id="0"/>
             <w:r>
               <w:rPr>
                 <w:rFonts w:hint="eastAsia" w:ascii="仿宋" w:hAnsi="仿宋" w:eastAsia="仿宋" w:cs="仿宋"/>
@@ -11586,6 +11584,265 @@
                 </w14:textFill>
               </w:rPr>
               <w:t>{type50_jr}</w:t>
+            </w:r>
+          </w:p>
+        </w:tc>
+      </w:tr>
+      <w:tr>
+        <w:tblPrEx>
+          <w:tblBorders>
+            <w:top w:val="double" w:color="auto" w:sz="4" w:space="0"/>
+            <w:left w:val="double" w:color="auto" w:sz="4" w:space="0"/>
+            <w:bottom w:val="double" w:color="auto" w:sz="4" w:space="0"/>
+            <w:right w:val="double" w:color="auto" w:sz="4" w:space="0"/>
+            <w:insideH w:val="single" w:color="auto" w:sz="4" w:space="0"/>
+            <w:insideV w:val="single" w:color="auto" w:sz="4" w:space="0"/>
+          </w:tblBorders>
+        </w:tblPrEx>
+        <w:trPr>
+          <w:trHeight w:val="340" w:hRule="atLeast"/>
+          <w:jc w:val="center"/>
+        </w:trPr>
+        <w:tc>
+          <w:tcPr>
+            <w:tcW w:w="970" w:type="dxa"/>
+            <w:vMerge w:val="continue"/>
+            <w:vAlign w:val="center"/>
+          </w:tcPr>
+          <w:p>
+            <w:pPr>
+              <w:widowControl/>
+              <w:spacing w:line="240" w:lineRule="exact"/>
+              <w:ind w:firstLine="0" w:firstLineChars="0"/>
+              <w:jc w:val="center"/>
+              <w:rPr>
+                <w:rFonts w:ascii="仿宋" w:hAnsi="仿宋" w:eastAsia="仿宋" w:cs="仿宋"/>
+                <w:b/>
+                <w:bCs/>
+                <w:color w:val="000000" w:themeColor="text1"/>
+                <w:kern w:val="0"/>
+                <w:sz w:val="21"/>
+                <w:szCs w:val="21"/>
+                <w14:textFill>
+                  <w14:solidFill>
+                    <w14:schemeClr w14:val="tx1"/>
+                  </w14:solidFill>
+                </w14:textFill>
+              </w:rPr>
+            </w:pPr>
+          </w:p>
+        </w:tc>
+        <w:tc>
+          <w:tcPr>
+            <w:tcW w:w="2540" w:type="dxa"/>
+            <w:vAlign w:val="center"/>
+          </w:tcPr>
+          <w:p>
+            <w:pPr>
+              <w:widowControl/>
+              <w:spacing w:line="240" w:lineRule="exact"/>
+              <w:ind w:firstLine="0" w:firstLineChars="0"/>
+              <w:rPr>
+                <w:rFonts w:hint="eastAsia" w:ascii="仿宋" w:hAnsi="仿宋" w:eastAsia="仿宋" w:cs="仿宋"/>
+                <w:color w:val="auto"/>
+                <w:kern w:val="0"/>
+                <w:sz w:val="21"/>
+                <w:szCs w:val="21"/>
+                <w:lang w:val="en-US" w:eastAsia="zh-CN"/>
+              </w:rPr>
+            </w:pPr>
+            <w:r>
+              <w:rPr>
+                <w:rFonts w:hint="eastAsia" w:ascii="仿宋" w:hAnsi="仿宋" w:eastAsia="仿宋" w:cs="仿宋"/>
+                <w:color w:val="auto"/>
+                <w:kern w:val="0"/>
+                <w:sz w:val="21"/>
+                <w:szCs w:val="21"/>
+                <w:lang w:val="en-US" w:eastAsia="zh-CN"/>
+              </w:rPr>
+              <w:t>请假</w:t>
+            </w:r>
+          </w:p>
+        </w:tc>
+        <w:tc>
+          <w:tcPr>
+            <w:tcW w:w="2740" w:type="dxa"/>
+            <w:vAlign w:val="center"/>
+          </w:tcPr>
+          <w:p>
+            <w:pPr>
+              <w:widowControl/>
+              <w:spacing w:line="240" w:lineRule="exact"/>
+              <w:ind w:firstLine="0" w:firstLineChars="0"/>
+              <w:rPr>
+                <w:rFonts w:hint="default" w:ascii="仿宋" w:hAnsi="仿宋" w:eastAsia="仿宋" w:cs="仿宋"/>
+                <w:color w:val="auto"/>
+                <w:kern w:val="0"/>
+                <w:sz w:val="21"/>
+                <w:szCs w:val="21"/>
+                <w:lang w:val="en-US" w:eastAsia="zh-CN"/>
+              </w:rPr>
+            </w:pPr>
+            <w:r>
+              <w:rPr>
+                <w:rFonts w:hint="eastAsia" w:ascii="仿宋" w:hAnsi="仿宋" w:eastAsia="仿宋" w:cs="仿宋"/>
+                <w:color w:val="auto"/>
+                <w:kern w:val="0"/>
+                <w:sz w:val="21"/>
+                <w:szCs w:val="21"/>
+                <w:lang w:val="en-US" w:eastAsia="zh-CN"/>
+              </w:rPr>
+              <w:t>总产值-总产值/22*天数</w:t>
+            </w:r>
+          </w:p>
+        </w:tc>
+        <w:tc>
+          <w:tcPr>
+            <w:tcW w:w="1950" w:type="dxa"/>
+            <w:vAlign w:val="center"/>
+          </w:tcPr>
+          <w:p>
+            <w:pPr>
+              <w:widowControl/>
+              <w:spacing w:line="240" w:lineRule="exact"/>
+              <w:ind w:firstLine="0" w:firstLineChars="0"/>
+              <w:rPr>
+                <w:rFonts w:hint="default" w:ascii="仿宋" w:hAnsi="仿宋" w:eastAsia="仿宋" w:cs="仿宋"/>
+                <w:color w:val="000000" w:themeColor="text1"/>
+                <w:kern w:val="0"/>
+                <w:sz w:val="21"/>
+                <w:szCs w:val="21"/>
+                <w:lang w:val="en-US" w:eastAsia="zh-CN" w:bidi="ar-SA"/>
+                <w14:textFill>
+                  <w14:solidFill>
+                    <w14:schemeClr w14:val="tx1"/>
+                  </w14:solidFill>
+                </w14:textFill>
+              </w:rPr>
+            </w:pPr>
+            <w:r>
+              <w:rPr>
+                <w:rFonts w:hint="default" w:ascii="仿宋" w:hAnsi="仿宋" w:eastAsia="仿宋" w:cs="仿宋"/>
+                <w:color w:val="000000" w:themeColor="text1"/>
+                <w:kern w:val="0"/>
+                <w:sz w:val="21"/>
+                <w:szCs w:val="21"/>
+                <w:lang w:val="en-US" w:eastAsia="zh-CN"/>
+                <w14:textFill>
+                  <w14:solidFill>
+                    <w14:schemeClr w14:val="tx1"/>
+                  </w14:solidFill>
+                </w14:textFill>
+              </w:rPr>
+              <w:t>{type5</w:t>
+            </w:r>
+            <w:r>
+              <w:rPr>
+                <w:rFonts w:hint="eastAsia" w:ascii="仿宋" w:hAnsi="仿宋" w:eastAsia="仿宋" w:cs="仿宋"/>
+                <w:color w:val="000000" w:themeColor="text1"/>
+                <w:kern w:val="0"/>
+                <w:sz w:val="21"/>
+                <w:szCs w:val="21"/>
+                <w:lang w:val="en-US" w:eastAsia="zh-CN"/>
+                <w14:textFill>
+                  <w14:solidFill>
+                    <w14:schemeClr w14:val="tx1"/>
+                  </w14:solidFill>
+                </w14:textFill>
+              </w:rPr>
+              <w:t>4</w:t>
+            </w:r>
+            <w:bookmarkStart w:id="0" w:name="_GoBack"/>
+            <w:bookmarkEnd w:id="0"/>
+            <w:r>
+              <w:rPr>
+                <w:rFonts w:hint="default" w:ascii="仿宋" w:hAnsi="仿宋" w:eastAsia="仿宋" w:cs="仿宋"/>
+                <w:color w:val="000000" w:themeColor="text1"/>
+                <w:kern w:val="0"/>
+                <w:sz w:val="21"/>
+                <w:szCs w:val="21"/>
+                <w:lang w:val="en-US" w:eastAsia="zh-CN"/>
+                <w14:textFill>
+                  <w14:solidFill>
+                    <w14:schemeClr w14:val="tx1"/>
+                  </w14:solidFill>
+                </w14:textFill>
+              </w:rPr>
+              <w:t>_gzl}</w:t>
+            </w:r>
+          </w:p>
+        </w:tc>
+        <w:tc>
+          <w:tcPr>
+            <w:tcW w:w="2028" w:type="dxa"/>
+            <w:vAlign w:val="center"/>
+          </w:tcPr>
+          <w:p>
+            <w:pPr>
+              <w:widowControl/>
+              <w:spacing w:line="240" w:lineRule="exact"/>
+              <w:ind w:firstLine="0" w:firstLineChars="0"/>
+              <w:rPr>
+                <w:rFonts w:hint="default" w:ascii="仿宋" w:hAnsi="仿宋" w:eastAsia="仿宋" w:cs="仿宋"/>
+                <w:color w:val="000000" w:themeColor="text1"/>
+                <w:kern w:val="0"/>
+                <w:sz w:val="21"/>
+                <w:szCs w:val="21"/>
+                <w:lang w:val="en-US" w:eastAsia="zh-CN"/>
+                <w14:textFill>
+                  <w14:solidFill>
+                    <w14:schemeClr w14:val="tx1"/>
+                  </w14:solidFill>
+                </w14:textFill>
+              </w:rPr>
+            </w:pPr>
+            <w:r>
+              <w:rPr>
+                <w:rFonts w:hint="default" w:ascii="仿宋" w:hAnsi="仿宋" w:eastAsia="仿宋" w:cs="仿宋"/>
+                <w:color w:val="000000" w:themeColor="text1"/>
+                <w:kern w:val="0"/>
+                <w:sz w:val="21"/>
+                <w:szCs w:val="21"/>
+                <w:lang w:val="en-US" w:eastAsia="zh-CN"/>
+                <w14:textFill>
+                  <w14:solidFill>
+                    <w14:schemeClr w14:val="tx1"/>
+                  </w14:solidFill>
+                </w14:textFill>
+              </w:rPr>
+              <w:t>{type5</w:t>
+            </w:r>
+            <w:r>
+              <w:rPr>
+                <w:rFonts w:hint="eastAsia" w:ascii="仿宋" w:hAnsi="仿宋" w:eastAsia="仿宋" w:cs="仿宋"/>
+                <w:color w:val="000000" w:themeColor="text1"/>
+                <w:kern w:val="0"/>
+                <w:sz w:val="21"/>
+                <w:szCs w:val="21"/>
+                <w:lang w:val="en-US" w:eastAsia="zh-CN"/>
+                <w14:textFill>
+                  <w14:solidFill>
+                    <w14:schemeClr w14:val="tx1"/>
+                  </w14:solidFill>
+                </w14:textFill>
+              </w:rPr>
+              <w:t>3</w:t>
+            </w:r>
+            <w:r>
+              <w:rPr>
+                <w:rFonts w:hint="default" w:ascii="仿宋" w:hAnsi="仿宋" w:eastAsia="仿宋" w:cs="仿宋"/>
+                <w:color w:val="000000" w:themeColor="text1"/>
+                <w:kern w:val="0"/>
+                <w:sz w:val="21"/>
+                <w:szCs w:val="21"/>
+                <w:lang w:val="en-US" w:eastAsia="zh-CN"/>
+                <w14:textFill>
+                  <w14:solidFill>
+                    <w14:schemeClr w14:val="tx1"/>
+                  </w14:solidFill>
+                </w14:textFill>
+              </w:rPr>
+              <w:t>_jr}</w:t>
             </w:r>
           </w:p>
         </w:tc>
@@ -12604,7 +12861,7 @@
     <w:lsdException w:unhideWhenUsed="0" w:uiPriority="0" w:semiHidden="0" w:name="HTML Sample"/>
     <w:lsdException w:unhideWhenUsed="0" w:uiPriority="0" w:semiHidden="0" w:name="HTML Typewriter"/>
     <w:lsdException w:unhideWhenUsed="0" w:uiPriority="0" w:semiHidden="0" w:name="HTML Variable"/>
-    <w:lsdException w:uiPriority="99" w:name="Normal Table"/>
+    <w:lsdException w:qFormat="1" w:uiPriority="99" w:name="Normal Table"/>
     <w:lsdException w:unhideWhenUsed="0" w:uiPriority="0" w:semiHidden="0" w:name="annotation subject"/>
     <w:lsdException w:uiPriority="0" w:name="Table Simple 1"/>
     <w:lsdException w:uiPriority="0" w:name="Table Simple 2"/>
@@ -12798,6 +13055,7 @@
     <w:name w:val="Normal Table"/>
     <w:semiHidden/>
     <w:unhideWhenUsed/>
+    <w:qFormat/>
     <w:uiPriority w:val="99"/>
     <w:tblPr>
       <w:tblCellMar>

--- a/kcylog/kcylog-ui/public/log_personal.docx
+++ b/kcylog/kcylog-ui/public/log_personal.docx
@@ -864,7 +864,7 @@
                 <w:szCs w:val="21"/>
                 <w:lang w:val="en-US" w:eastAsia="zh-CN"/>
               </w:rPr>
-              <w:t>简单/一般/困难</w:t>
+              <w:t>极简单/简单/一般/困难/极困难</w:t>
             </w:r>
             <w:r>
               <w:rPr>
@@ -1088,7 +1088,7 @@
                 <w:szCs w:val="21"/>
                 <w:lang w:val="en-US" w:eastAsia="zh-CN"/>
               </w:rPr>
-              <w:t>简单/一般/困难</w:t>
+              <w:t>极简单/简单/一般/困难/极困难</w:t>
             </w:r>
             <w:r>
               <w:rPr>
@@ -1946,7 +1946,7 @@
                 <w:szCs w:val="21"/>
                 <w:lang w:val="en-US" w:eastAsia="zh-CN"/>
               </w:rPr>
-              <w:t>简单/一般/困难</w:t>
+              <w:t>极简单/简单/一般/困难/极困难</w:t>
             </w:r>
             <w:r>
               <w:rPr>
@@ -2428,20 +2428,16 @@
                 <w:szCs w:val="21"/>
                 <w:lang w:val="en-US" w:eastAsia="zh-CN"/>
               </w:rPr>
-              <w:t>简单/一般/困难</w:t>
-            </w:r>
-            <w:r>
-              <w:rPr>
-                <w:rFonts w:hint="eastAsia" w:ascii="仿宋" w:hAnsi="仿宋" w:eastAsia="仿宋" w:cs="仿宋"/>
-                <w:color w:val="000000" w:themeColor="text1"/>
-                <w:kern w:val="0"/>
-                <w:sz w:val="21"/>
-                <w:szCs w:val="21"/>
-                <w14:textFill>
-                  <w14:solidFill>
-                    <w14:schemeClr w14:val="tx1"/>
-                  </w14:solidFill>
-                </w14:textFill>
+              <w:t>极简单/简单/一般/困难/极困难</w:t>
+            </w:r>
+            <w:r>
+              <w:rPr>
+                <w:rFonts w:hint="eastAsia" w:ascii="仿宋" w:hAnsi="仿宋" w:eastAsia="仿宋" w:cs="仿宋"/>
+                <w:color w:val="auto"/>
+                <w:kern w:val="0"/>
+                <w:sz w:val="21"/>
+                <w:szCs w:val="21"/>
+                <w:lang w:eastAsia="zh-CN"/>
               </w:rPr>
               <w:t>）</w:t>
             </w:r>
@@ -2903,13 +2899,29 @@
                 <w:kern w:val="0"/>
                 <w:sz w:val="21"/>
                 <w:szCs w:val="21"/>
-                <w14:textFill>
-                  <w14:solidFill>
-                    <w14:schemeClr w14:val="tx1"/>
-                  </w14:solidFill>
-                </w14:textFill>
-              </w:rPr>
-              <w:t>50/件</w:t>
+                <w:lang w:val="en-US" w:eastAsia="zh-CN"/>
+                <w14:textFill>
+                  <w14:solidFill>
+                    <w14:schemeClr w14:val="tx1"/>
+                  </w14:solidFill>
+                </w14:textFill>
+              </w:rPr>
+              <w:t>30</w:t>
+            </w:r>
+            <w:r>
+              <w:rPr>
+                <w:rFonts w:hint="eastAsia" w:ascii="仿宋" w:hAnsi="仿宋" w:eastAsia="仿宋" w:cs="仿宋"/>
+                <w:color w:val="000000" w:themeColor="text1"/>
+                <w:kern w:val="0"/>
+                <w:sz w:val="21"/>
+                <w:szCs w:val="21"/>
+                <w14:textFill>
+                  <w14:solidFill>
+                    <w14:schemeClr w14:val="tx1"/>
+                  </w14:solidFill>
+                </w14:textFill>
+              </w:rPr>
+              <w:t>/件</w:t>
             </w:r>
           </w:p>
         </w:tc>
@@ -3159,13 +3171,29 @@
                 <w:kern w:val="0"/>
                 <w:sz w:val="21"/>
                 <w:szCs w:val="21"/>
-                <w14:textFill>
-                  <w14:solidFill>
-                    <w14:schemeClr w14:val="tx1"/>
-                  </w14:solidFill>
-                </w14:textFill>
-              </w:rPr>
-              <w:t>30/件</w:t>
+                <w:lang w:val="en-US" w:eastAsia="zh-CN"/>
+                <w14:textFill>
+                  <w14:solidFill>
+                    <w14:schemeClr w14:val="tx1"/>
+                  </w14:solidFill>
+                </w14:textFill>
+              </w:rPr>
+              <w:t>15</w:t>
+            </w:r>
+            <w:r>
+              <w:rPr>
+                <w:rFonts w:hint="eastAsia" w:ascii="仿宋" w:hAnsi="仿宋" w:eastAsia="仿宋" w:cs="仿宋"/>
+                <w:color w:val="000000" w:themeColor="text1"/>
+                <w:kern w:val="0"/>
+                <w:sz w:val="21"/>
+                <w:szCs w:val="21"/>
+                <w14:textFill>
+                  <w14:solidFill>
+                    <w14:schemeClr w14:val="tx1"/>
+                  </w14:solidFill>
+                </w14:textFill>
+              </w:rPr>
+              <w:t>/件</w:t>
             </w:r>
           </w:p>
         </w:tc>
@@ -4925,20 +4953,16 @@
                 <w:szCs w:val="21"/>
                 <w:lang w:val="en-US" w:eastAsia="zh-CN"/>
               </w:rPr>
-              <w:t>简单/一般/困难</w:t>
-            </w:r>
-            <w:r>
-              <w:rPr>
-                <w:rFonts w:hint="eastAsia" w:ascii="仿宋" w:hAnsi="仿宋" w:eastAsia="仿宋" w:cs="仿宋"/>
-                <w:color w:val="000000" w:themeColor="text1"/>
-                <w:kern w:val="0"/>
-                <w:sz w:val="21"/>
-                <w:szCs w:val="21"/>
-                <w14:textFill>
-                  <w14:solidFill>
-                    <w14:schemeClr w14:val="tx1"/>
-                  </w14:solidFill>
-                </w14:textFill>
+              <w:t>极简单/简单/一般/困难/极困难</w:t>
+            </w:r>
+            <w:r>
+              <w:rPr>
+                <w:rFonts w:hint="eastAsia" w:ascii="仿宋" w:hAnsi="仿宋" w:eastAsia="仿宋" w:cs="仿宋"/>
+                <w:color w:val="auto"/>
+                <w:kern w:val="0"/>
+                <w:sz w:val="21"/>
+                <w:szCs w:val="21"/>
+                <w:lang w:eastAsia="zh-CN"/>
               </w:rPr>
               <w:t>）</w:t>
             </w:r>
@@ -5858,7 +5882,7 @@
           </w:tblBorders>
         </w:tblPrEx>
         <w:trPr>
-          <w:trHeight w:val="340" w:hRule="atLeast"/>
+          <w:trHeight w:val="840" w:hRule="atLeast"/>
           <w:jc w:val="center"/>
         </w:trPr>
         <w:tc>
@@ -5935,19 +5959,20 @@
             </w:pPr>
             <w:r>
               <w:rPr>
-                <w:rFonts w:ascii="仿宋" w:hAnsi="仿宋" w:eastAsia="仿宋"/>
-                <w:color w:val="auto"/>
-                <w:sz w:val="21"/>
-                <w:szCs w:val="21"/>
-              </w:rPr>
-              <w:t>100</w:t>
-            </w:r>
-            <w:r>
-              <w:rPr>
                 <w:rFonts w:hint="eastAsia" w:ascii="仿宋" w:hAnsi="仿宋" w:eastAsia="仿宋"/>
                 <w:color w:val="auto"/>
                 <w:sz w:val="21"/>
                 <w:szCs w:val="21"/>
+                <w:lang w:val="en-US" w:eastAsia="zh-CN"/>
+              </w:rPr>
+              <w:t>75</w:t>
+            </w:r>
+            <w:r>
+              <w:rPr>
+                <w:rFonts w:hint="eastAsia" w:ascii="仿宋" w:hAnsi="仿宋" w:eastAsia="仿宋"/>
+                <w:color w:val="auto"/>
+                <w:sz w:val="21"/>
+                <w:szCs w:val="21"/>
               </w:rPr>
               <w:t>/幢</w:t>
             </w:r>
@@ -5971,20 +5996,16 @@
                 <w:szCs w:val="21"/>
                 <w:lang w:val="en-US" w:eastAsia="zh-CN"/>
               </w:rPr>
-              <w:t>简单/一般/困难</w:t>
-            </w:r>
-            <w:r>
-              <w:rPr>
-                <w:rFonts w:hint="eastAsia" w:ascii="仿宋" w:hAnsi="仿宋" w:eastAsia="仿宋" w:cs="仿宋"/>
-                <w:color w:val="000000" w:themeColor="text1"/>
-                <w:kern w:val="0"/>
-                <w:sz w:val="21"/>
-                <w:szCs w:val="21"/>
-                <w14:textFill>
-                  <w14:solidFill>
-                    <w14:schemeClr w14:val="tx1"/>
-                  </w14:solidFill>
-                </w14:textFill>
+              <w:t>极简单/简单/一般/困难/极困难</w:t>
+            </w:r>
+            <w:r>
+              <w:rPr>
+                <w:rFonts w:hint="eastAsia" w:ascii="仿宋" w:hAnsi="仿宋" w:eastAsia="仿宋" w:cs="仿宋"/>
+                <w:color w:val="auto"/>
+                <w:kern w:val="0"/>
+                <w:sz w:val="21"/>
+                <w:szCs w:val="21"/>
+                <w:lang w:eastAsia="zh-CN"/>
               </w:rPr>
               <w:t>）</w:t>
             </w:r>
@@ -6200,20 +6221,16 @@
                 <w:szCs w:val="21"/>
                 <w:lang w:val="en-US" w:eastAsia="zh-CN"/>
               </w:rPr>
-              <w:t>简单/一般/困难</w:t>
-            </w:r>
-            <w:r>
-              <w:rPr>
-                <w:rFonts w:hint="eastAsia" w:ascii="仿宋" w:hAnsi="仿宋" w:eastAsia="仿宋" w:cs="仿宋"/>
-                <w:color w:val="000000" w:themeColor="text1"/>
-                <w:kern w:val="0"/>
-                <w:sz w:val="21"/>
-                <w:szCs w:val="21"/>
-                <w14:textFill>
-                  <w14:solidFill>
-                    <w14:schemeClr w14:val="tx1"/>
-                  </w14:solidFill>
-                </w14:textFill>
+              <w:t>极简单/简单/一般/困难/极困难</w:t>
+            </w:r>
+            <w:r>
+              <w:rPr>
+                <w:rFonts w:hint="eastAsia" w:ascii="仿宋" w:hAnsi="仿宋" w:eastAsia="仿宋" w:cs="仿宋"/>
+                <w:color w:val="auto"/>
+                <w:kern w:val="0"/>
+                <w:sz w:val="21"/>
+                <w:szCs w:val="21"/>
+                <w:lang w:eastAsia="zh-CN"/>
               </w:rPr>
               <w:t>）</w:t>
             </w:r>
@@ -8003,13 +8020,29 @@
                 <w:kern w:val="0"/>
                 <w:sz w:val="21"/>
                 <w:szCs w:val="21"/>
-                <w14:textFill>
-                  <w14:solidFill>
-                    <w14:schemeClr w14:val="tx1"/>
-                  </w14:solidFill>
-                </w14:textFill>
-              </w:rPr>
-              <w:t>3/件</w:t>
+                <w:lang w:val="en-US" w:eastAsia="zh-CN"/>
+                <w14:textFill>
+                  <w14:solidFill>
+                    <w14:schemeClr w14:val="tx1"/>
+                  </w14:solidFill>
+                </w14:textFill>
+              </w:rPr>
+              <w:t>1</w:t>
+            </w:r>
+            <w:r>
+              <w:rPr>
+                <w:rFonts w:hint="eastAsia" w:ascii="仿宋" w:hAnsi="仿宋" w:eastAsia="仿宋" w:cs="仿宋"/>
+                <w:color w:val="000000" w:themeColor="text1"/>
+                <w:kern w:val="0"/>
+                <w:sz w:val="21"/>
+                <w:szCs w:val="21"/>
+                <w14:textFill>
+                  <w14:solidFill>
+                    <w14:schemeClr w14:val="tx1"/>
+                  </w14:solidFill>
+                </w14:textFill>
+              </w:rPr>
+              <w:t>/件</w:t>
             </w:r>
           </w:p>
         </w:tc>
@@ -8655,20 +8688,16 @@
                 <w:szCs w:val="21"/>
                 <w:lang w:val="en-US" w:eastAsia="zh-CN"/>
               </w:rPr>
-              <w:t>简单/一般/困难</w:t>
-            </w:r>
-            <w:r>
-              <w:rPr>
-                <w:rFonts w:hint="eastAsia" w:ascii="仿宋" w:hAnsi="仿宋" w:eastAsia="仿宋" w:cs="仿宋"/>
-                <w:color w:val="000000" w:themeColor="text1"/>
-                <w:kern w:val="0"/>
-                <w:sz w:val="21"/>
-                <w:szCs w:val="21"/>
-                <w14:textFill>
-                  <w14:solidFill>
-                    <w14:schemeClr w14:val="tx1"/>
-                  </w14:solidFill>
-                </w14:textFill>
+              <w:t>极简单/简单/一般/困难/极困难</w:t>
+            </w:r>
+            <w:r>
+              <w:rPr>
+                <w:rFonts w:hint="eastAsia" w:ascii="仿宋" w:hAnsi="仿宋" w:eastAsia="仿宋" w:cs="仿宋"/>
+                <w:color w:val="auto"/>
+                <w:kern w:val="0"/>
+                <w:sz w:val="21"/>
+                <w:szCs w:val="21"/>
+                <w:lang w:eastAsia="zh-CN"/>
               </w:rPr>
               <w:t>）</w:t>
             </w:r>
@@ -8930,20 +8959,16 @@
                 <w:szCs w:val="21"/>
                 <w:lang w:val="en-US" w:eastAsia="zh-CN"/>
               </w:rPr>
-              <w:t>简单/一般/困难</w:t>
-            </w:r>
-            <w:r>
-              <w:rPr>
-                <w:rFonts w:hint="eastAsia" w:ascii="仿宋" w:hAnsi="仿宋" w:eastAsia="仿宋" w:cs="仿宋"/>
-                <w:color w:val="000000" w:themeColor="text1"/>
-                <w:kern w:val="0"/>
-                <w:sz w:val="21"/>
-                <w:szCs w:val="21"/>
-                <w14:textFill>
-                  <w14:solidFill>
-                    <w14:schemeClr w14:val="tx1"/>
-                  </w14:solidFill>
-                </w14:textFill>
+              <w:t>极简单/简单/一般/困难/极困难</w:t>
+            </w:r>
+            <w:r>
+              <w:rPr>
+                <w:rFonts w:hint="eastAsia" w:ascii="仿宋" w:hAnsi="仿宋" w:eastAsia="仿宋" w:cs="仿宋"/>
+                <w:color w:val="auto"/>
+                <w:kern w:val="0"/>
+                <w:sz w:val="21"/>
+                <w:szCs w:val="21"/>
+                <w:lang w:eastAsia="zh-CN"/>
               </w:rPr>
               <w:t>）</w:t>
             </w:r>
@@ -9192,20 +9217,16 @@
                 <w:szCs w:val="21"/>
                 <w:lang w:val="en-US" w:eastAsia="zh-CN"/>
               </w:rPr>
-              <w:t>简单/一般/困难</w:t>
-            </w:r>
-            <w:r>
-              <w:rPr>
-                <w:rFonts w:hint="eastAsia" w:ascii="仿宋" w:hAnsi="仿宋" w:eastAsia="仿宋" w:cs="仿宋"/>
-                <w:color w:val="000000" w:themeColor="text1"/>
-                <w:kern w:val="0"/>
-                <w:sz w:val="21"/>
-                <w:szCs w:val="21"/>
-                <w14:textFill>
-                  <w14:solidFill>
-                    <w14:schemeClr w14:val="tx1"/>
-                  </w14:solidFill>
-                </w14:textFill>
+              <w:t>极简单/简单/一般/困难/极困难</w:t>
+            </w:r>
+            <w:r>
+              <w:rPr>
+                <w:rFonts w:hint="eastAsia" w:ascii="仿宋" w:hAnsi="仿宋" w:eastAsia="仿宋" w:cs="仿宋"/>
+                <w:color w:val="auto"/>
+                <w:kern w:val="0"/>
+                <w:sz w:val="21"/>
+                <w:szCs w:val="21"/>
+                <w:lang w:eastAsia="zh-CN"/>
               </w:rPr>
               <w:t>）</w:t>
             </w:r>
@@ -9454,20 +9475,16 @@
                 <w:szCs w:val="21"/>
                 <w:lang w:val="en-US" w:eastAsia="zh-CN"/>
               </w:rPr>
-              <w:t>简单/一般/困难</w:t>
-            </w:r>
-            <w:r>
-              <w:rPr>
-                <w:rFonts w:hint="eastAsia" w:ascii="仿宋" w:hAnsi="仿宋" w:eastAsia="仿宋" w:cs="仿宋"/>
-                <w:color w:val="000000" w:themeColor="text1"/>
-                <w:kern w:val="0"/>
-                <w:sz w:val="21"/>
-                <w:szCs w:val="21"/>
-                <w14:textFill>
-                  <w14:solidFill>
-                    <w14:schemeClr w14:val="tx1"/>
-                  </w14:solidFill>
-                </w14:textFill>
+              <w:t>极简单/简单/一般/困难/极困难</w:t>
+            </w:r>
+            <w:r>
+              <w:rPr>
+                <w:rFonts w:hint="eastAsia" w:ascii="仿宋" w:hAnsi="仿宋" w:eastAsia="仿宋" w:cs="仿宋"/>
+                <w:color w:val="auto"/>
+                <w:kern w:val="0"/>
+                <w:sz w:val="21"/>
+                <w:szCs w:val="21"/>
+                <w:lang w:eastAsia="zh-CN"/>
               </w:rPr>
               <w:t>）</w:t>
             </w:r>
@@ -9716,20 +9733,16 @@
                 <w:szCs w:val="21"/>
                 <w:lang w:val="en-US" w:eastAsia="zh-CN"/>
               </w:rPr>
-              <w:t>简单/一般/困难</w:t>
-            </w:r>
-            <w:r>
-              <w:rPr>
-                <w:rFonts w:hint="eastAsia" w:ascii="仿宋" w:hAnsi="仿宋" w:eastAsia="仿宋" w:cs="仿宋"/>
-                <w:color w:val="000000" w:themeColor="text1"/>
-                <w:kern w:val="0"/>
-                <w:sz w:val="21"/>
-                <w:szCs w:val="21"/>
-                <w14:textFill>
-                  <w14:solidFill>
-                    <w14:schemeClr w14:val="tx1"/>
-                  </w14:solidFill>
-                </w14:textFill>
+              <w:t>极简单/简单/一般/困难/极困难</w:t>
+            </w:r>
+            <w:r>
+              <w:rPr>
+                <w:rFonts w:hint="eastAsia" w:ascii="仿宋" w:hAnsi="仿宋" w:eastAsia="仿宋" w:cs="仿宋"/>
+                <w:color w:val="auto"/>
+                <w:kern w:val="0"/>
+                <w:sz w:val="21"/>
+                <w:szCs w:val="21"/>
+                <w:lang w:eastAsia="zh-CN"/>
               </w:rPr>
               <w:t>）</w:t>
             </w:r>
@@ -9977,20 +9990,16 @@
                 <w:szCs w:val="21"/>
                 <w:lang w:val="en-US" w:eastAsia="zh-CN"/>
               </w:rPr>
-              <w:t>简单/一般/困难</w:t>
-            </w:r>
-            <w:r>
-              <w:rPr>
-                <w:rFonts w:hint="eastAsia" w:ascii="仿宋" w:hAnsi="仿宋" w:eastAsia="仿宋" w:cs="仿宋"/>
-                <w:color w:val="000000" w:themeColor="text1"/>
-                <w:kern w:val="0"/>
-                <w:sz w:val="21"/>
-                <w:szCs w:val="21"/>
-                <w14:textFill>
-                  <w14:solidFill>
-                    <w14:schemeClr w14:val="tx1"/>
-                  </w14:solidFill>
-                </w14:textFill>
+              <w:t>极简单/简单/一般/困难/极困难</w:t>
+            </w:r>
+            <w:r>
+              <w:rPr>
+                <w:rFonts w:hint="eastAsia" w:ascii="仿宋" w:hAnsi="仿宋" w:eastAsia="仿宋" w:cs="仿宋"/>
+                <w:color w:val="auto"/>
+                <w:kern w:val="0"/>
+                <w:sz w:val="21"/>
+                <w:szCs w:val="21"/>
+                <w:lang w:eastAsia="zh-CN"/>
               </w:rPr>
               <w:t>）</w:t>
             </w:r>
@@ -10238,20 +10247,16 @@
                 <w:szCs w:val="21"/>
                 <w:lang w:val="en-US" w:eastAsia="zh-CN"/>
               </w:rPr>
-              <w:t>简单/一般/困难</w:t>
-            </w:r>
-            <w:r>
-              <w:rPr>
-                <w:rFonts w:hint="eastAsia" w:ascii="仿宋" w:hAnsi="仿宋" w:eastAsia="仿宋" w:cs="仿宋"/>
-                <w:color w:val="000000" w:themeColor="text1"/>
-                <w:kern w:val="0"/>
-                <w:sz w:val="21"/>
-                <w:szCs w:val="21"/>
-                <w14:textFill>
-                  <w14:solidFill>
-                    <w14:schemeClr w14:val="tx1"/>
-                  </w14:solidFill>
-                </w14:textFill>
+              <w:t>极简单/简单/一般/困难/极困难</w:t>
+            </w:r>
+            <w:r>
+              <w:rPr>
+                <w:rFonts w:hint="eastAsia" w:ascii="仿宋" w:hAnsi="仿宋" w:eastAsia="仿宋" w:cs="仿宋"/>
+                <w:color w:val="auto"/>
+                <w:kern w:val="0"/>
+                <w:sz w:val="21"/>
+                <w:szCs w:val="21"/>
+                <w:lang w:eastAsia="zh-CN"/>
               </w:rPr>
               <w:t>）</w:t>
             </w:r>
@@ -11101,7 +11106,38 @@
                   </w14:solidFill>
                 </w14:textFill>
               </w:rPr>
-              <w:t>200/工天</w:t>
+              <w:t>2</w:t>
+            </w:r>
+            <w:r>
+              <w:rPr>
+                <w:rFonts w:hint="eastAsia" w:ascii="仿宋" w:hAnsi="仿宋" w:eastAsia="仿宋" w:cs="仿宋"/>
+                <w:color w:val="000000" w:themeColor="text1"/>
+                <w:kern w:val="0"/>
+                <w:sz w:val="21"/>
+                <w:szCs w:val="21"/>
+                <w:lang w:val="en-US" w:eastAsia="zh-CN"/>
+                <w14:textFill>
+                  <w14:solidFill>
+                    <w14:schemeClr w14:val="tx1"/>
+                  </w14:solidFill>
+                </w14:textFill>
+              </w:rPr>
+              <w:t>30</w:t>
+            </w:r>
+            <w:r>
+              <w:rPr>
+                <w:rFonts w:hint="eastAsia" w:ascii="仿宋" w:hAnsi="仿宋" w:eastAsia="仿宋" w:cs="仿宋"/>
+                <w:color w:val="000000" w:themeColor="text1"/>
+                <w:kern w:val="0"/>
+                <w:sz w:val="21"/>
+                <w:szCs w:val="21"/>
+                <w14:textFill>
+                  <w14:solidFill>
+                    <w14:schemeClr w14:val="tx1"/>
+                  </w14:solidFill>
+                </w14:textFill>
+              </w:rPr>
+              <w:t>/工天</w:t>
             </w:r>
           </w:p>
         </w:tc>
@@ -11499,7 +11535,28 @@
                 <w:sz w:val="21"/>
                 <w:szCs w:val="21"/>
               </w:rPr>
-              <w:t>200/天</w:t>
+              <w:t>2</w:t>
+            </w:r>
+            <w:r>
+              <w:rPr>
+                <w:rFonts w:hint="eastAsia" w:ascii="仿宋" w:hAnsi="仿宋" w:eastAsia="仿宋" w:cs="仿宋"/>
+                <w:color w:val="auto"/>
+                <w:kern w:val="0"/>
+                <w:sz w:val="21"/>
+                <w:szCs w:val="21"/>
+                <w:lang w:val="en-US" w:eastAsia="zh-CN"/>
+              </w:rPr>
+              <w:t>30</w:t>
+            </w:r>
+            <w:r>
+              <w:rPr>
+                <w:rFonts w:hint="eastAsia" w:ascii="仿宋" w:hAnsi="仿宋" w:eastAsia="仿宋" w:cs="仿宋"/>
+                <w:color w:val="auto"/>
+                <w:kern w:val="0"/>
+                <w:sz w:val="21"/>
+                <w:szCs w:val="21"/>
+              </w:rPr>
+              <w:t>/天</w:t>
             </w:r>
           </w:p>
         </w:tc>
@@ -11752,8 +11809,6 @@
               </w:rPr>
               <w:t>4</w:t>
             </w:r>
-            <w:bookmarkStart w:id="0" w:name="_GoBack"/>
-            <w:bookmarkEnd w:id="0"/>
             <w:r>
               <w:rPr>
                 <w:rFonts w:hint="default" w:ascii="仿宋" w:hAnsi="仿宋" w:eastAsia="仿宋" w:cs="仿宋"/>
@@ -11946,8 +12001,19 @@
                 <w:kern w:val="0"/>
                 <w:sz w:val="21"/>
                 <w:szCs w:val="21"/>
-              </w:rPr>
-              <w:t>8%</w:t>
+                <w:lang w:val="en-US" w:eastAsia="zh-CN"/>
+              </w:rPr>
+              <w:t>3</w:t>
+            </w:r>
+            <w:r>
+              <w:rPr>
+                <w:rFonts w:hint="eastAsia" w:ascii="仿宋" w:hAnsi="仿宋" w:eastAsia="仿宋" w:cs="仿宋"/>
+                <w:color w:val="auto"/>
+                <w:kern w:val="0"/>
+                <w:sz w:val="21"/>
+                <w:szCs w:val="21"/>
+              </w:rPr>
+              <w:t>%</w:t>
             </w:r>
           </w:p>
         </w:tc>
@@ -12372,7 +12438,71 @@
                   </w14:solidFill>
                 </w14:textFill>
               </w:rPr>
-              <w:t>工天值：200/人*天             组天值：400/组*天</w:t>
+              <w:t>工天值：2</w:t>
+            </w:r>
+            <w:r>
+              <w:rPr>
+                <w:rFonts w:hint="eastAsia" w:ascii="仿宋" w:hAnsi="仿宋" w:eastAsia="仿宋" w:cs="仿宋"/>
+                <w:color w:val="000000" w:themeColor="text1"/>
+                <w:kern w:val="0"/>
+                <w:sz w:val="21"/>
+                <w:szCs w:val="21"/>
+                <w:lang w:val="en-US" w:eastAsia="zh-CN"/>
+                <w14:textFill>
+                  <w14:solidFill>
+                    <w14:schemeClr w14:val="tx1"/>
+                  </w14:solidFill>
+                </w14:textFill>
+              </w:rPr>
+              <w:t>3</w:t>
+            </w:r>
+            <w:r>
+              <w:rPr>
+                <w:rFonts w:hint="eastAsia" w:ascii="仿宋" w:hAnsi="仿宋" w:eastAsia="仿宋" w:cs="仿宋"/>
+                <w:color w:val="000000" w:themeColor="text1"/>
+                <w:kern w:val="0"/>
+                <w:sz w:val="21"/>
+                <w:szCs w:val="21"/>
+                <w14:textFill>
+                  <w14:solidFill>
+                    <w14:schemeClr w14:val="tx1"/>
+                  </w14:solidFill>
+                </w14:textFill>
+              </w:rPr>
+              <w:t>0/人*天             组天值：4</w:t>
+            </w:r>
+            <w:r>
+              <w:rPr>
+                <w:rFonts w:hint="eastAsia" w:ascii="仿宋" w:hAnsi="仿宋" w:eastAsia="仿宋" w:cs="仿宋"/>
+                <w:color w:val="000000" w:themeColor="text1"/>
+                <w:kern w:val="0"/>
+                <w:sz w:val="21"/>
+                <w:szCs w:val="21"/>
+                <w:lang w:val="en-US" w:eastAsia="zh-CN"/>
+                <w14:textFill>
+                  <w14:solidFill>
+                    <w14:schemeClr w14:val="tx1"/>
+                  </w14:solidFill>
+                </w14:textFill>
+              </w:rPr>
+              <w:t>5</w:t>
+            </w:r>
+            <w:bookmarkStart w:id="0" w:name="_GoBack"/>
+            <w:bookmarkEnd w:id="0"/>
+            <w:r>
+              <w:rPr>
+                <w:rFonts w:hint="eastAsia" w:ascii="仿宋" w:hAnsi="仿宋" w:eastAsia="仿宋" w:cs="仿宋"/>
+                <w:color w:val="000000" w:themeColor="text1"/>
+                <w:kern w:val="0"/>
+                <w:sz w:val="21"/>
+                <w:szCs w:val="21"/>
+                <w14:textFill>
+                  <w14:solidFill>
+                    <w14:schemeClr w14:val="tx1"/>
+                  </w14:solidFill>
+                </w14:textFill>
+              </w:rPr>
+              <w:t>0/组*天</w:t>
             </w:r>
           </w:p>
         </w:tc>

--- a/kcylog/kcylog-ui/public/log_personal.docx
+++ b/kcylog/kcylog-ui/public/log_personal.docx
@@ -7551,6 +7551,39 @@
             <w:r>
               <w:rPr>
                 <w:rFonts w:hint="eastAsia" w:ascii="仿宋" w:hAnsi="仿宋" w:eastAsia="仿宋" w:cs="仿宋"/>
+                <w:color w:val="auto"/>
+                <w:kern w:val="0"/>
+                <w:sz w:val="21"/>
+                <w:szCs w:val="21"/>
+                <w:lang w:eastAsia="zh-CN"/>
+              </w:rPr>
+              <w:t>（</w:t>
+            </w:r>
+            <w:r>
+              <w:rPr>
+                <w:rFonts w:hint="eastAsia" w:ascii="仿宋" w:hAnsi="仿宋" w:eastAsia="仿宋" w:cs="仿宋"/>
+                <w:color w:val="auto"/>
+                <w:kern w:val="0"/>
+                <w:sz w:val="21"/>
+                <w:szCs w:val="21"/>
+                <w:lang w:val="en-US" w:eastAsia="zh-CN"/>
+              </w:rPr>
+              <w:t>极简单/简单/一般/困难/极困难</w:t>
+            </w:r>
+            <w:r>
+              <w:rPr>
+                <w:rFonts w:hint="eastAsia" w:ascii="仿宋" w:hAnsi="仿宋" w:eastAsia="仿宋" w:cs="仿宋"/>
+                <w:color w:val="auto"/>
+                <w:kern w:val="0"/>
+                <w:sz w:val="21"/>
+                <w:szCs w:val="21"/>
+                <w:lang w:eastAsia="zh-CN"/>
+              </w:rPr>
+              <w:t>）</w:t>
+            </w:r>
+            <w:r>
+              <w:rPr>
+                <w:rFonts w:hint="eastAsia" w:ascii="仿宋" w:hAnsi="仿宋" w:eastAsia="仿宋" w:cs="仿宋"/>
                 <w:color w:val="000000" w:themeColor="text1"/>
                 <w:kern w:val="0"/>
                 <w:sz w:val="21"/>
@@ -7807,6 +7840,41 @@
             <w:r>
               <w:rPr>
                 <w:rFonts w:hint="eastAsia" w:ascii="仿宋" w:hAnsi="仿宋" w:eastAsia="仿宋" w:cs="仿宋"/>
+                <w:color w:val="auto"/>
+                <w:kern w:val="0"/>
+                <w:sz w:val="21"/>
+                <w:szCs w:val="21"/>
+                <w:lang w:eastAsia="zh-CN"/>
+              </w:rPr>
+              <w:t>（</w:t>
+            </w:r>
+            <w:r>
+              <w:rPr>
+                <w:rFonts w:hint="eastAsia" w:ascii="仿宋" w:hAnsi="仿宋" w:eastAsia="仿宋" w:cs="仿宋"/>
+                <w:color w:val="auto"/>
+                <w:kern w:val="0"/>
+                <w:sz w:val="21"/>
+                <w:szCs w:val="21"/>
+                <w:lang w:val="en-US" w:eastAsia="zh-CN"/>
+              </w:rPr>
+              <w:t>极简单/简单/一般/困难/极困难</w:t>
+            </w:r>
+            <w:r>
+              <w:rPr>
+                <w:rFonts w:hint="eastAsia" w:ascii="仿宋" w:hAnsi="仿宋" w:eastAsia="仿宋" w:cs="仿宋"/>
+                <w:color w:val="auto"/>
+                <w:kern w:val="0"/>
+                <w:sz w:val="21"/>
+                <w:szCs w:val="21"/>
+                <w:lang w:eastAsia="zh-CN"/>
+              </w:rPr>
+              <w:t>）</w:t>
+            </w:r>
+            <w:bookmarkStart w:id="0" w:name="_GoBack"/>
+            <w:bookmarkEnd w:id="0"/>
+            <w:r>
+              <w:rPr>
+                <w:rFonts w:hint="eastAsia" w:ascii="仿宋" w:hAnsi="仿宋" w:eastAsia="仿宋" w:cs="仿宋"/>
                 <w:color w:val="000000" w:themeColor="text1"/>
                 <w:kern w:val="0"/>
                 <w:sz w:val="21"/>
@@ -12487,8 +12555,6 @@
               </w:rPr>
               <w:t>5</w:t>
             </w:r>
-            <w:bookmarkStart w:id="0" w:name="_GoBack"/>
-            <w:bookmarkEnd w:id="0"/>
             <w:r>
               <w:rPr>
                 <w:rFonts w:hint="eastAsia" w:ascii="仿宋" w:hAnsi="仿宋" w:eastAsia="仿宋" w:cs="仿宋"/>

--- a/kcylog/kcylog-ui/public/log_personal.docx
+++ b/kcylog/kcylog-ui/public/log_personal.docx
@@ -7870,8 +7870,6 @@
               </w:rPr>
               <w:t>）</w:t>
             </w:r>
-            <w:bookmarkStart w:id="0" w:name="_GoBack"/>
-            <w:bookmarkEnd w:id="0"/>
             <w:r>
               <w:rPr>
                 <w:rFonts w:hint="eastAsia" w:ascii="仿宋" w:hAnsi="仿宋" w:eastAsia="仿宋" w:cs="仿宋"/>
@@ -8733,6 +8731,252 @@
                 <w:kern w:val="0"/>
                 <w:sz w:val="21"/>
                 <w:szCs w:val="21"/>
+                <w:lang w:val="en-US" w:eastAsia="zh-CN"/>
+              </w:rPr>
+              <w:t>1</w:t>
+            </w:r>
+            <w:r>
+              <w:rPr>
+                <w:rFonts w:hint="eastAsia" w:ascii="仿宋" w:hAnsi="仿宋" w:eastAsia="仿宋" w:cs="仿宋"/>
+                <w:color w:val="auto"/>
+                <w:kern w:val="0"/>
+                <w:sz w:val="21"/>
+                <w:szCs w:val="21"/>
+              </w:rPr>
+              <w:t>0/宗</w:t>
+            </w:r>
+            <w:r>
+              <w:rPr>
+                <w:rFonts w:hint="eastAsia" w:ascii="仿宋" w:hAnsi="仿宋" w:eastAsia="仿宋" w:cs="仿宋"/>
+                <w:color w:val="auto"/>
+                <w:kern w:val="0"/>
+                <w:sz w:val="21"/>
+                <w:szCs w:val="21"/>
+                <w:lang w:eastAsia="zh-CN"/>
+              </w:rPr>
+              <w:t>（</w:t>
+            </w:r>
+            <w:r>
+              <w:rPr>
+                <w:rFonts w:hint="eastAsia" w:ascii="仿宋" w:hAnsi="仿宋" w:eastAsia="仿宋" w:cs="仿宋"/>
+                <w:color w:val="auto"/>
+                <w:kern w:val="0"/>
+                <w:sz w:val="21"/>
+                <w:szCs w:val="21"/>
+                <w:lang w:val="en-US" w:eastAsia="zh-CN"/>
+              </w:rPr>
+              <w:t>极简单/简单/一般/困难/极困难</w:t>
+            </w:r>
+            <w:r>
+              <w:rPr>
+                <w:rFonts w:hint="eastAsia" w:ascii="仿宋" w:hAnsi="仿宋" w:eastAsia="仿宋" w:cs="仿宋"/>
+                <w:color w:val="auto"/>
+                <w:kern w:val="0"/>
+                <w:sz w:val="21"/>
+                <w:szCs w:val="21"/>
+                <w:lang w:eastAsia="zh-CN"/>
+              </w:rPr>
+              <w:t>）</w:t>
+            </w:r>
+          </w:p>
+          <w:p>
+            <w:pPr>
+              <w:spacing w:line="240" w:lineRule="exact"/>
+              <w:ind w:firstLine="420"/>
+              <w:rPr>
+                <w:rFonts w:ascii="仿宋" w:hAnsi="仿宋" w:eastAsia="仿宋" w:cs="仿宋"/>
+                <w:color w:val="auto"/>
+                <w:kern w:val="0"/>
+                <w:sz w:val="21"/>
+                <w:szCs w:val="21"/>
+              </w:rPr>
+            </w:pPr>
+          </w:p>
+        </w:tc>
+        <w:tc>
+          <w:tcPr>
+            <w:tcW w:w="1950" w:type="dxa"/>
+            <w:vAlign w:val="center"/>
+          </w:tcPr>
+          <w:p>
+            <w:pPr>
+              <w:widowControl/>
+              <w:spacing w:line="240" w:lineRule="exact"/>
+              <w:ind w:firstLine="0" w:firstLineChars="0"/>
+              <w:rPr>
+                <w:rFonts w:hint="default" w:ascii="仿宋" w:hAnsi="仿宋" w:eastAsia="仿宋" w:cs="仿宋"/>
+                <w:color w:val="000000" w:themeColor="text1"/>
+                <w:kern w:val="0"/>
+                <w:sz w:val="21"/>
+                <w:szCs w:val="21"/>
+                <w:lang w:val="en-US" w:eastAsia="zh-CN" w:bidi="ar-SA"/>
+                <w14:textFill>
+                  <w14:solidFill>
+                    <w14:schemeClr w14:val="tx1"/>
+                  </w14:solidFill>
+                </w14:textFill>
+              </w:rPr>
+            </w:pPr>
+            <w:r>
+              <w:rPr>
+                <w:rFonts w:hint="default" w:ascii="仿宋" w:hAnsi="仿宋" w:eastAsia="仿宋" w:cs="仿宋"/>
+                <w:color w:val="000000" w:themeColor="text1"/>
+                <w:kern w:val="0"/>
+                <w:sz w:val="21"/>
+                <w:szCs w:val="21"/>
+                <w:lang w:val="en-US" w:eastAsia="zh-CN"/>
+                <w14:textFill>
+                  <w14:solidFill>
+                    <w14:schemeClr w14:val="tx1"/>
+                  </w14:solidFill>
+                </w14:textFill>
+              </w:rPr>
+              <w:t>{type38_gzl}</w:t>
+            </w:r>
+          </w:p>
+        </w:tc>
+        <w:tc>
+          <w:tcPr>
+            <w:tcW w:w="2028" w:type="dxa"/>
+            <w:vAlign w:val="center"/>
+          </w:tcPr>
+          <w:p>
+            <w:pPr>
+              <w:widowControl/>
+              <w:spacing w:line="240" w:lineRule="exact"/>
+              <w:ind w:firstLine="0" w:firstLineChars="0"/>
+              <w:rPr>
+                <w:rFonts w:hint="default" w:ascii="仿宋" w:hAnsi="仿宋" w:eastAsia="仿宋" w:cs="仿宋"/>
+                <w:color w:val="000000" w:themeColor="text1"/>
+                <w:kern w:val="0"/>
+                <w:sz w:val="21"/>
+                <w:szCs w:val="21"/>
+                <w:lang w:val="en-US" w:eastAsia="zh-CN" w:bidi="ar-SA"/>
+                <w14:textFill>
+                  <w14:solidFill>
+                    <w14:schemeClr w14:val="tx1"/>
+                  </w14:solidFill>
+                </w14:textFill>
+              </w:rPr>
+            </w:pPr>
+            <w:r>
+              <w:rPr>
+                <w:rFonts w:hint="default" w:ascii="仿宋" w:hAnsi="仿宋" w:eastAsia="仿宋" w:cs="仿宋"/>
+                <w:color w:val="000000" w:themeColor="text1"/>
+                <w:kern w:val="0"/>
+                <w:sz w:val="21"/>
+                <w:szCs w:val="21"/>
+                <w:lang w:val="en-US" w:eastAsia="zh-CN"/>
+                <w14:textFill>
+                  <w14:solidFill>
+                    <w14:schemeClr w14:val="tx1"/>
+                  </w14:solidFill>
+                </w14:textFill>
+              </w:rPr>
+              <w:t>{type38_jr}</w:t>
+            </w:r>
+          </w:p>
+        </w:tc>
+      </w:tr>
+      <w:tr>
+        <w:tblPrEx>
+          <w:tblBorders>
+            <w:top w:val="double" w:color="auto" w:sz="4" w:space="0"/>
+            <w:left w:val="double" w:color="auto" w:sz="4" w:space="0"/>
+            <w:bottom w:val="double" w:color="auto" w:sz="4" w:space="0"/>
+            <w:right w:val="double" w:color="auto" w:sz="4" w:space="0"/>
+            <w:insideH w:val="single" w:color="auto" w:sz="4" w:space="0"/>
+            <w:insideV w:val="single" w:color="auto" w:sz="4" w:space="0"/>
+          </w:tblBorders>
+        </w:tblPrEx>
+        <w:trPr>
+          <w:trHeight w:val="613" w:hRule="atLeast"/>
+          <w:jc w:val="center"/>
+        </w:trPr>
+        <w:tc>
+          <w:tcPr>
+            <w:tcW w:w="970" w:type="dxa"/>
+            <w:vMerge w:val="continue"/>
+            <w:vAlign w:val="center"/>
+          </w:tcPr>
+          <w:p>
+            <w:pPr>
+              <w:widowControl/>
+              <w:spacing w:line="240" w:lineRule="exact"/>
+              <w:ind w:firstLine="0" w:firstLineChars="0"/>
+              <w:jc w:val="center"/>
+              <w:rPr>
+                <w:rFonts w:ascii="仿宋" w:hAnsi="仿宋" w:eastAsia="仿宋" w:cs="仿宋"/>
+                <w:b/>
+                <w:bCs/>
+                <w:color w:val="000000" w:themeColor="text1"/>
+                <w:kern w:val="0"/>
+                <w:sz w:val="21"/>
+                <w:szCs w:val="21"/>
+                <w14:textFill>
+                  <w14:solidFill>
+                    <w14:schemeClr w14:val="tx1"/>
+                  </w14:solidFill>
+                </w14:textFill>
+              </w:rPr>
+            </w:pPr>
+          </w:p>
+        </w:tc>
+        <w:tc>
+          <w:tcPr>
+            <w:tcW w:w="2540" w:type="dxa"/>
+            <w:vAlign w:val="center"/>
+          </w:tcPr>
+          <w:p>
+            <w:pPr>
+              <w:widowControl/>
+              <w:spacing w:line="240" w:lineRule="exact"/>
+              <w:ind w:firstLine="0" w:firstLineChars="0"/>
+              <w:rPr>
+                <w:rFonts w:hint="eastAsia" w:ascii="仿宋" w:hAnsi="仿宋" w:eastAsia="仿宋" w:cs="仿宋"/>
+                <w:color w:val="auto"/>
+                <w:kern w:val="0"/>
+                <w:sz w:val="21"/>
+                <w:szCs w:val="21"/>
+              </w:rPr>
+            </w:pPr>
+            <w:r>
+              <w:rPr>
+                <w:rFonts w:hint="eastAsia" w:ascii="仿宋" w:hAnsi="仿宋" w:eastAsia="仿宋" w:cs="仿宋"/>
+                <w:color w:val="auto"/>
+                <w:kern w:val="0"/>
+                <w:sz w:val="21"/>
+                <w:szCs w:val="21"/>
+              </w:rPr>
+              <w:t>数据处理及建库（按宗）（类似可参考）</w:t>
+            </w:r>
+          </w:p>
+        </w:tc>
+        <w:tc>
+          <w:tcPr>
+            <w:tcW w:w="2740" w:type="dxa"/>
+            <w:vAlign w:val="center"/>
+          </w:tcPr>
+          <w:p>
+            <w:pPr>
+              <w:widowControl/>
+              <w:spacing w:line="240" w:lineRule="exact"/>
+              <w:ind w:firstLine="0" w:firstLineChars="0"/>
+              <w:rPr>
+                <w:rFonts w:ascii="仿宋" w:hAnsi="仿宋" w:eastAsia="仿宋" w:cs="仿宋"/>
+                <w:color w:val="auto"/>
+                <w:kern w:val="0"/>
+                <w:sz w:val="21"/>
+                <w:szCs w:val="21"/>
+              </w:rPr>
+            </w:pPr>
+            <w:r>
+              <w:rPr>
+                <w:rFonts w:hint="eastAsia" w:ascii="仿宋" w:hAnsi="仿宋" w:eastAsia="仿宋" w:cs="仿宋"/>
+                <w:color w:val="auto"/>
+                <w:kern w:val="0"/>
+                <w:sz w:val="21"/>
+                <w:szCs w:val="21"/>
               </w:rPr>
               <w:t>40/宗</w:t>
             </w:r>
@@ -8800,29 +9044,61 @@
                 <w:kern w:val="0"/>
                 <w:sz w:val="21"/>
                 <w:szCs w:val="21"/>
-                <w:lang w:val="en-US" w:eastAsia="zh-CN" w:bidi="ar-SA"/>
-                <w14:textFill>
-                  <w14:solidFill>
-                    <w14:schemeClr w14:val="tx1"/>
-                  </w14:solidFill>
-                </w14:textFill>
-              </w:rPr>
-            </w:pPr>
-            <w:r>
-              <w:rPr>
-                <w:rFonts w:hint="default" w:ascii="仿宋" w:hAnsi="仿宋" w:eastAsia="仿宋" w:cs="仿宋"/>
-                <w:color w:val="000000" w:themeColor="text1"/>
-                <w:kern w:val="0"/>
-                <w:sz w:val="21"/>
-                <w:szCs w:val="21"/>
-                <w:lang w:val="en-US" w:eastAsia="zh-CN"/>
-                <w14:textFill>
-                  <w14:solidFill>
-                    <w14:schemeClr w14:val="tx1"/>
-                  </w14:solidFill>
-                </w14:textFill>
-              </w:rPr>
-              <w:t>{type38_gzl}</w:t>
+                <w:lang w:val="en-US" w:eastAsia="zh-CN"/>
+                <w14:textFill>
+                  <w14:solidFill>
+                    <w14:schemeClr w14:val="tx1"/>
+                  </w14:solidFill>
+                </w14:textFill>
+              </w:rPr>
+            </w:pPr>
+            <w:r>
+              <w:rPr>
+                <w:rFonts w:hint="default" w:ascii="仿宋" w:hAnsi="仿宋" w:eastAsia="仿宋" w:cs="仿宋"/>
+                <w:color w:val="000000" w:themeColor="text1"/>
+                <w:kern w:val="0"/>
+                <w:sz w:val="21"/>
+                <w:szCs w:val="21"/>
+                <w:lang w:val="en-US" w:eastAsia="zh-CN"/>
+                <w14:textFill>
+                  <w14:solidFill>
+                    <w14:schemeClr w14:val="tx1"/>
+                  </w14:solidFill>
+                </w14:textFill>
+              </w:rPr>
+              <w:t>{type</w:t>
+            </w:r>
+            <w:r>
+              <w:rPr>
+                <w:rFonts w:hint="eastAsia" w:ascii="仿宋" w:hAnsi="仿宋" w:eastAsia="仿宋" w:cs="仿宋"/>
+                <w:color w:val="000000" w:themeColor="text1"/>
+                <w:kern w:val="0"/>
+                <w:sz w:val="21"/>
+                <w:szCs w:val="21"/>
+                <w:lang w:val="en-US" w:eastAsia="zh-CN"/>
+                <w14:textFill>
+                  <w14:solidFill>
+                    <w14:schemeClr w14:val="tx1"/>
+                  </w14:solidFill>
+                </w14:textFill>
+              </w:rPr>
+              <w:t>55</w:t>
+            </w:r>
+            <w:r>
+              <w:rPr>
+                <w:rFonts w:hint="default" w:ascii="仿宋" w:hAnsi="仿宋" w:eastAsia="仿宋" w:cs="仿宋"/>
+                <w:color w:val="000000" w:themeColor="text1"/>
+                <w:kern w:val="0"/>
+                <w:sz w:val="21"/>
+                <w:szCs w:val="21"/>
+                <w:lang w:val="en-US" w:eastAsia="zh-CN"/>
+                <w14:textFill>
+                  <w14:solidFill>
+                    <w14:schemeClr w14:val="tx1"/>
+                  </w14:solidFill>
+                </w14:textFill>
+              </w:rPr>
+              <w:t>_gzl}</w:t>
             </w:r>
           </w:p>
         </w:tc>
@@ -8842,29 +9118,63 @@
                 <w:kern w:val="0"/>
                 <w:sz w:val="21"/>
                 <w:szCs w:val="21"/>
-                <w:lang w:val="en-US" w:eastAsia="zh-CN" w:bidi="ar-SA"/>
-                <w14:textFill>
-                  <w14:solidFill>
-                    <w14:schemeClr w14:val="tx1"/>
-                  </w14:solidFill>
-                </w14:textFill>
-              </w:rPr>
-            </w:pPr>
-            <w:r>
-              <w:rPr>
-                <w:rFonts w:hint="default" w:ascii="仿宋" w:hAnsi="仿宋" w:eastAsia="仿宋" w:cs="仿宋"/>
-                <w:color w:val="000000" w:themeColor="text1"/>
-                <w:kern w:val="0"/>
-                <w:sz w:val="21"/>
-                <w:szCs w:val="21"/>
-                <w:lang w:val="en-US" w:eastAsia="zh-CN"/>
-                <w14:textFill>
-                  <w14:solidFill>
-                    <w14:schemeClr w14:val="tx1"/>
-                  </w14:solidFill>
-                </w14:textFill>
-              </w:rPr>
-              <w:t>{type38_jr}</w:t>
+                <w:lang w:val="en-US" w:eastAsia="zh-CN"/>
+                <w14:textFill>
+                  <w14:solidFill>
+                    <w14:schemeClr w14:val="tx1"/>
+                  </w14:solidFill>
+                </w14:textFill>
+              </w:rPr>
+            </w:pPr>
+            <w:r>
+              <w:rPr>
+                <w:rFonts w:hint="default" w:ascii="仿宋" w:hAnsi="仿宋" w:eastAsia="仿宋" w:cs="仿宋"/>
+                <w:color w:val="000000" w:themeColor="text1"/>
+                <w:kern w:val="0"/>
+                <w:sz w:val="21"/>
+                <w:szCs w:val="21"/>
+                <w:lang w:val="en-US" w:eastAsia="zh-CN"/>
+                <w14:textFill>
+                  <w14:solidFill>
+                    <w14:schemeClr w14:val="tx1"/>
+                  </w14:solidFill>
+                </w14:textFill>
+              </w:rPr>
+              <w:t>{type</w:t>
+            </w:r>
+            <w:r>
+              <w:rPr>
+                <w:rFonts w:hint="eastAsia" w:ascii="仿宋" w:hAnsi="仿宋" w:eastAsia="仿宋" w:cs="仿宋"/>
+                <w:color w:val="000000" w:themeColor="text1"/>
+                <w:kern w:val="0"/>
+                <w:sz w:val="21"/>
+                <w:szCs w:val="21"/>
+                <w:lang w:val="en-US" w:eastAsia="zh-CN"/>
+                <w14:textFill>
+                  <w14:solidFill>
+                    <w14:schemeClr w14:val="tx1"/>
+                  </w14:solidFill>
+                </w14:textFill>
+              </w:rPr>
+              <w:t>55</w:t>
+            </w:r>
+            <w:bookmarkStart w:id="0" w:name="_GoBack"/>
+            <w:bookmarkEnd w:id="0"/>
+            <w:r>
+              <w:rPr>
+                <w:rFonts w:hint="default" w:ascii="仿宋" w:hAnsi="仿宋" w:eastAsia="仿宋" w:cs="仿宋"/>
+                <w:color w:val="000000" w:themeColor="text1"/>
+                <w:kern w:val="0"/>
+                <w:sz w:val="21"/>
+                <w:szCs w:val="21"/>
+                <w:lang w:val="en-US" w:eastAsia="zh-CN"/>
+                <w14:textFill>
+                  <w14:solidFill>
+                    <w14:schemeClr w14:val="tx1"/>
+                  </w14:solidFill>
+                </w14:textFill>
+              </w:rPr>
+              <w:t>_jr}</w:t>
             </w:r>
           </w:p>
         </w:tc>
